--- a/sort_notes.docx
+++ b/sort_notes.docx
@@ -3,6 +3,20 @@
 <w:document xmlns:wpc="http://schemas.microsoft.com/office/word/2010/wordprocessingCanvas" xmlns:cx="http://schemas.microsoft.com/office/drawing/2014/chartex" xmlns:cx1="http://schemas.microsoft.com/office/drawing/2015/9/8/chartex" xmlns:cx2="http://schemas.microsoft.com/office/drawing/2015/10/21/chartex" xmlns:cx3="http://schemas.microsoft.com/office/drawing/2016/5/9/chartex" xmlns:cx4="http://schemas.microsoft.com/office/drawing/2016/5/10/chartex" xmlns:cx5="http://schemas.microsoft.com/office/drawing/2016/5/11/chartex" xmlns:cx6="http://schemas.microsoft.com/office/drawing/2016/5/12/chartex" xmlns:cx7="http://schemas.microsoft.com/office/drawing/2016/5/13/chartex" xmlns:cx8="http://schemas.microsoft.com/office/drawing/2016/5/14/chartex" xmlns:mc="http://schemas.openxmlformats.org/markup-compatibility/2006" xmlns:aink="http://schemas.microsoft.com/office/drawing/2016/ink" xmlns:am3d="http://schemas.microsoft.com/office/drawing/2017/model3d" xmlns:o="urn:schemas-microsoft-com:office:office" xmlns:oel="http://schemas.microsoft.com/office/2019/extlst" xmlns:r="http://schemas.openxmlformats.org/officeDocument/2006/relationships" xmlns:m="http://schemas.openxmlformats.org/officeDocument/2006/math" xmlns:v="urn:schemas-microsoft-com:vml" xmlns:wp14="http://schemas.microsoft.com/office/word/2010/wordprocessingDrawing" xmlns:wp="http://schemas.openxmlformats.org/drawingml/2006/wordprocessingDrawing" xmlns:w10="urn:schemas-microsoft-com:office:word" xmlns:w="http://schemas.openxmlformats.org/wordprocessingml/2006/main" xmlns:w14="http://schemas.microsoft.com/office/word/2010/wordml" xmlns:w15="http://schemas.microsoft.com/office/word/2012/wordml" xmlns:w16cex="http://schemas.microsoft.com/office/word/2018/wordml/cex" xmlns:w16cid="http://schemas.microsoft.com/office/word/2016/wordml/cid" xmlns:w16="http://schemas.microsoft.com/office/word/2018/wordml" xmlns:w16du="http://schemas.microsoft.com/office/word/2023/wordml/word16du" xmlns:w16sdtdh="http://schemas.microsoft.com/office/word/2020/wordml/sdtdatahash" xmlns:w16se="http://schemas.microsoft.com/office/word/2015/wordml/symex" xmlns:wpg="http://schemas.microsoft.com/office/word/2010/wordprocessingGroup" xmlns:wpi="http://schemas.microsoft.com/office/word/2010/wordprocessingInk" xmlns:wne="http://schemas.microsoft.com/office/word/2006/wordml" xmlns:wps="http://schemas.microsoft.com/office/word/2010/wordprocessingShape" mc:Ignorable="w14 w15 w16se w16cid w16 w16cex w16sdtdh wp14">
   <w:body>
     <w:p>
+      <w:r>
+        <w:rPr>
+          <w:rFonts w:hint="eastAsia"/>
+        </w:rPr>
+        <w:t>4</w:t>
+      </w:r>
+      <w:r>
+        <w:t>/2</w:t>
+      </w:r>
+      <w:r>
+        <w:t>1</w:t>
+      </w:r>
+    </w:p>
+    <w:p>
       <w:proofErr w:type="gramStart"/>
       <w:r>
         <w:rPr>
@@ -129,6 +143,1185 @@
       <w:proofErr w:type="gramEnd"/>
       <w:r>
         <w:t>2logn，所以n*2logn</w:t>
+      </w:r>
+    </w:p>
+    <w:p/>
+    <w:p>
+      <w:r>
+        <w:rPr>
+          <w:rFonts w:hint="eastAsia"/>
+        </w:rPr>
+        <w:t>4</w:t>
+      </w:r>
+      <w:r>
+        <w:t>/22</w:t>
+      </w:r>
+    </w:p>
+    <w:p>
+      <w:r>
+        <w:rPr>
+          <w:rFonts w:hint="eastAsia"/>
+        </w:rPr>
+        <w:t>对</w:t>
+      </w:r>
+      <w:proofErr w:type="spellStart"/>
+      <w:r>
+        <w:t>AOV</w:t>
+      </w:r>
+      <w:proofErr w:type="spellEnd"/>
+      <w:r>
+        <w:t>网进行拓扑排序的方法如下：</w:t>
+      </w:r>
+    </w:p>
+    <w:p>
+      <w:r>
+        <w:t xml:space="preserve"> (1)在</w:t>
+      </w:r>
+      <w:proofErr w:type="spellStart"/>
+      <w:r>
+        <w:t>AOV</w:t>
+      </w:r>
+      <w:proofErr w:type="spellEnd"/>
+      <w:r>
+        <w:t>网中选择</w:t>
+      </w:r>
+      <w:proofErr w:type="gramStart"/>
+      <w:r>
+        <w:t>一个入度为</w:t>
+      </w:r>
+      <w:proofErr w:type="gramEnd"/>
+      <w:r>
+        <w:t>零(没有前驱)的顶点且输出它；</w:t>
+      </w:r>
+    </w:p>
+    <w:p>
+      <w:r>
+        <w:t xml:space="preserve"> (2)从网中删除该顶点及与该顶点有关的所有边；</w:t>
+      </w:r>
+    </w:p>
+    <w:p>
+      <w:r>
+        <w:t xml:space="preserve"> (3)重复上述两步，直至网中不</w:t>
+      </w:r>
+      <w:proofErr w:type="gramStart"/>
+      <w:r>
+        <w:t>存在入度为</w:t>
+      </w:r>
+      <w:proofErr w:type="gramEnd"/>
+      <w:r>
+        <w:t>零的顶点为止。</w:t>
+      </w:r>
+    </w:p>
+    <w:p/>
+    <w:p>
+      <w:r>
+        <w:rPr>
+          <w:rFonts w:hint="eastAsia"/>
+        </w:rPr>
+        <w:t>在</w:t>
+      </w:r>
+      <w:proofErr w:type="gramStart"/>
+      <w:r>
+        <w:rPr>
+          <w:rFonts w:hint="eastAsia"/>
+        </w:rPr>
+        <w:t>一棵二叉排序</w:t>
+      </w:r>
+      <w:proofErr w:type="gramEnd"/>
+      <w:r>
+        <w:rPr>
+          <w:rFonts w:hint="eastAsia"/>
+        </w:rPr>
+        <w:t>树上查找值为</w:t>
+      </w:r>
+      <w:r>
+        <w:t>35的数据</w:t>
+      </w:r>
+      <w:r>
+        <w:rPr>
+          <w:rFonts w:hint="eastAsia"/>
+        </w:rPr>
+        <w:t>，</w:t>
+      </w:r>
+      <w:r>
+        <w:rPr>
+          <w:rFonts w:hint="eastAsia"/>
+        </w:rPr>
+        <w:t>比较的数据序列正确的为</w:t>
+      </w:r>
+    </w:p>
+    <w:p>
+      <w:r>
+        <w:t>46、36、18、28、35</w:t>
+      </w:r>
+    </w:p>
+    <w:p/>
+    <w:p>
+      <w:r>
+        <w:rPr>
+          <w:rFonts w:hint="eastAsia"/>
+        </w:rPr>
+        <w:t>在含有</w:t>
+      </w:r>
+      <w:r>
+        <w:t>10个结点</w:t>
+      </w:r>
+      <w:proofErr w:type="gramStart"/>
+      <w:r>
+        <w:t>的二叉排序</w:t>
+      </w:r>
+      <w:proofErr w:type="gramEnd"/>
+      <w:r>
+        <w:t>树上，查找关键字为20的结点，则依次比较的关键字有可能是</w:t>
+      </w:r>
+    </w:p>
+    <w:p>
+      <w:r>
+        <w:t>A：首先根节点为25,20比25小搜索其左子树，找到10比25小不矛盾，20比10大搜索其右子树，找到15比10大不矛盾，20比15大搜索其右子</w:t>
+      </w:r>
+      <w:proofErr w:type="gramStart"/>
+      <w:r>
+        <w:t>树找到</w:t>
+      </w:r>
+      <w:proofErr w:type="gramEnd"/>
+      <w:r>
+        <w:t>20，正确</w:t>
+      </w:r>
+    </w:p>
+    <w:p>
+      <w:r>
+        <w:t>B：首先根节点25,20比25小搜索其左子树，找到10比25小不矛盾，20比10大搜索其右子树，找到15比10大不矛盾，</w:t>
+      </w:r>
+    </w:p>
+    <w:p>
+      <w:r>
+        <w:t>20比15大搜索其右子树，找到18比15大不矛盾，   20比***搜索其右子树，找到20，正确</w:t>
+      </w:r>
+    </w:p>
+    <w:p>
+      <w:r>
+        <w:t>C：首先根节点为10,20比10大搜索其右子树，找到30比10大不矛盾，20比30小搜索其左子树，找到20，正确</w:t>
+      </w:r>
+    </w:p>
+    <w:p>
+      <w:r>
+        <w:t>D：首先根节点为10, 20比10大搜索其右子树，找到30比10大不矛盾，20比30小搜索其左子树，找到25比30小不矛盾，20比25小搜索其左子树找到20，正确</w:t>
+      </w:r>
+    </w:p>
+    <w:p/>
+    <w:p>
+      <w:proofErr w:type="gramStart"/>
+      <w:r>
+        <w:rPr>
+          <w:rFonts w:hint="eastAsia"/>
+        </w:rPr>
+        <w:t>二叉排序</w:t>
+      </w:r>
+      <w:proofErr w:type="gramEnd"/>
+      <w:r>
+        <w:rPr>
+          <w:rFonts w:hint="eastAsia"/>
+        </w:rPr>
+        <w:t>树（</w:t>
+      </w:r>
+      <w:r>
+        <w:t>Binary Sort Tree）又</w:t>
+      </w:r>
+      <w:proofErr w:type="gramStart"/>
+      <w:r>
+        <w:t>称二叉查找</w:t>
+      </w:r>
+      <w:proofErr w:type="gramEnd"/>
+      <w:r>
+        <w:t>树.它或者是一棵空树；或者是具有下列性质的二叉树：（1）若左子树不空,则左子树上所有结点的值均小于它的根结点的值； （2）</w:t>
+      </w:r>
+      <w:proofErr w:type="gramStart"/>
+      <w:r>
+        <w:t>若右子</w:t>
+      </w:r>
+      <w:proofErr w:type="gramEnd"/>
+      <w:r>
+        <w:t>树不空,</w:t>
+      </w:r>
+      <w:proofErr w:type="gramStart"/>
+      <w:r>
+        <w:t>则右子树上</w:t>
+      </w:r>
+      <w:proofErr w:type="gramEnd"/>
+      <w:r>
+        <w:t>所有结点的值均大于它的根结点的值； （3）左、</w:t>
+      </w:r>
+      <w:proofErr w:type="gramStart"/>
+      <w:r>
+        <w:t>右子树</w:t>
+      </w:r>
+      <w:proofErr w:type="gramEnd"/>
+      <w:r>
+        <w:t>也分别</w:t>
+      </w:r>
+      <w:proofErr w:type="gramStart"/>
+      <w:r>
+        <w:t>为二叉排序</w:t>
+      </w:r>
+      <w:proofErr w:type="gramEnd"/>
+      <w:r>
+        <w:t xml:space="preserve">树 </w:t>
+      </w:r>
+    </w:p>
+    <w:p>
+      <w:r>
+        <w:t xml:space="preserve"> </w:t>
+      </w:r>
+    </w:p>
+    <w:p>
+      <w:r>
+        <w:t xml:space="preserve"> </w:t>
+      </w:r>
+    </w:p>
+    <w:p>
+      <w:r>
+        <w:rPr>
+          <w:rFonts w:hint="eastAsia"/>
+        </w:rPr>
+        <w:t>错误，</w:t>
+      </w:r>
+      <w:r>
+        <w:t xml:space="preserve"> 5</w:t>
+      </w:r>
+    </w:p>
+    <w:p>
+      <w:r>
+        <w:t xml:space="preserve">     /  \</w:t>
+      </w:r>
+    </w:p>
+    <w:p>
+      <w:r>
+        <w:t xml:space="preserve">    3     6</w:t>
+      </w:r>
+    </w:p>
+    <w:p>
+      <w:r>
+        <w:t xml:space="preserve">     \    /              </w:t>
+      </w:r>
+    </w:p>
+    <w:p>
+      <w:r>
+        <w:t xml:space="preserve">      8   2</w:t>
+      </w:r>
+    </w:p>
+    <w:p>
+      <w:r>
+        <w:rPr>
+          <w:rFonts w:hint="eastAsia"/>
+        </w:rPr>
+        <w:t>这棵二叉树满足其任</w:t>
+      </w:r>
+      <w:proofErr w:type="gramStart"/>
+      <w:r>
+        <w:rPr>
+          <w:rFonts w:hint="eastAsia"/>
+        </w:rPr>
+        <w:t>一</w:t>
+      </w:r>
+      <w:proofErr w:type="gramEnd"/>
+      <w:r>
+        <w:rPr>
+          <w:rFonts w:hint="eastAsia"/>
+        </w:rPr>
+        <w:t>节点的值均大于其</w:t>
+      </w:r>
+      <w:proofErr w:type="gramStart"/>
+      <w:r>
+        <w:rPr>
+          <w:rFonts w:hint="eastAsia"/>
+        </w:rPr>
+        <w:t>左孩子</w:t>
+      </w:r>
+      <w:proofErr w:type="gramEnd"/>
+      <w:r>
+        <w:rPr>
+          <w:rFonts w:hint="eastAsia"/>
+        </w:rPr>
+        <w:t>的值，小于</w:t>
+      </w:r>
+      <w:proofErr w:type="gramStart"/>
+      <w:r>
+        <w:rPr>
+          <w:rFonts w:hint="eastAsia"/>
+        </w:rPr>
+        <w:t>右孩子</w:t>
+      </w:r>
+      <w:proofErr w:type="gramEnd"/>
+      <w:r>
+        <w:rPr>
+          <w:rFonts w:hint="eastAsia"/>
+        </w:rPr>
+        <w:t>的值，但它</w:t>
+      </w:r>
+      <w:proofErr w:type="gramStart"/>
+      <w:r>
+        <w:rPr>
+          <w:rFonts w:hint="eastAsia"/>
+        </w:rPr>
+        <w:t>并不是二叉排</w:t>
+      </w:r>
+      <w:r>
+        <w:rPr>
+          <w:rFonts w:hint="eastAsia"/>
+        </w:rPr>
+        <w:lastRenderedPageBreak/>
+        <w:t>序</w:t>
+      </w:r>
+      <w:proofErr w:type="gramEnd"/>
+      <w:r>
+        <w:rPr>
+          <w:rFonts w:hint="eastAsia"/>
+        </w:rPr>
+        <w:t>树</w:t>
+      </w:r>
+      <w:r>
+        <w:t>,因为在右支路中有2&lt;5,在左支路中8&gt;5不</w:t>
+      </w:r>
+      <w:proofErr w:type="gramStart"/>
+      <w:r>
+        <w:t>满足二叉排序</w:t>
+      </w:r>
+      <w:proofErr w:type="gramEnd"/>
+      <w:r>
+        <w:t>树的性质。</w:t>
+      </w:r>
+    </w:p>
+    <w:p/>
+    <w:p>
+      <w:r>
+        <w:rPr>
+          <w:rFonts w:hint="eastAsia"/>
+        </w:rPr>
+        <w:t>4</w:t>
+      </w:r>
+      <w:r>
+        <w:t>/23</w:t>
+      </w:r>
+    </w:p>
+    <w:p>
+      <w:r>
+        <w:rPr>
+          <w:rFonts w:hint="eastAsia"/>
+        </w:rPr>
+        <w:t>假设你只有</w:t>
+      </w:r>
+      <w:r>
+        <w:t>100MB的内存，需要对1GB的数据进行排序，最合适的算法是</w:t>
+      </w:r>
+    </w:p>
+    <w:p>
+      <w:r>
+        <w:rPr>
+          <w:rFonts w:hint="eastAsia"/>
+        </w:rPr>
+        <w:t>多路归并排序</w:t>
+      </w:r>
+      <w:r>
+        <w:rPr>
+          <w:rFonts w:hint="eastAsia"/>
+        </w:rPr>
+        <w:t xml:space="preserve"> </w:t>
+      </w:r>
+      <w:r>
+        <w:rPr>
+          <w:rFonts w:hint="eastAsia"/>
+        </w:rPr>
+        <w:t>当内存不足以一次性存入全部数据时，应使用外部排序</w:t>
+      </w:r>
+    </w:p>
+    <w:p/>
+    <w:p>
+      <w:r>
+        <w:rPr>
+          <w:rFonts w:hint="eastAsia"/>
+        </w:rPr>
+        <w:t>直接选择排序中存在着不相邻元素之间的互换，因此，直接选择排序是一种不稳定的排序方法。</w:t>
+      </w:r>
+      <w:r>
+        <w:t xml:space="preserve"> A错</w:t>
+      </w:r>
+    </w:p>
+    <w:p>
+      <w:r>
+        <w:t xml:space="preserve"> B:哈夫曼树定义</w:t>
+      </w:r>
+    </w:p>
+    <w:p>
+      <w:r>
+        <w:t xml:space="preserve">    给定n</w:t>
+      </w:r>
+      <w:proofErr w:type="gramStart"/>
+      <w:r>
+        <w:t>个</w:t>
+      </w:r>
+      <w:proofErr w:type="gramEnd"/>
+      <w:r>
+        <w:t>权值作为n</w:t>
+      </w:r>
+      <w:proofErr w:type="gramStart"/>
+      <w:r>
+        <w:t>个</w:t>
+      </w:r>
+      <w:proofErr w:type="gramEnd"/>
+      <w:r>
+        <w:t>叶子结点，构造一棵二叉树，若</w:t>
+      </w:r>
+      <w:proofErr w:type="gramStart"/>
+      <w:r>
+        <w:t>带权路径</w:t>
+      </w:r>
+      <w:proofErr w:type="gramEnd"/>
+      <w:r>
+        <w:t>长度达到最小，称这样的二叉树为最优二叉树，也称为哈夫曼树(Huffman</w:t>
+      </w:r>
+    </w:p>
+    <w:p>
+      <w:r>
+        <w:t xml:space="preserve">  Tree)。哈夫曼树是</w:t>
+      </w:r>
+      <w:proofErr w:type="gramStart"/>
+      <w:r>
+        <w:t>带权路径</w:t>
+      </w:r>
+      <w:proofErr w:type="gramEnd"/>
+      <w:r>
+        <w:t>长度最短的树，权值较大的结点离根较近。B对</w:t>
+      </w:r>
+    </w:p>
+    <w:p>
+      <w:r>
+        <w:t xml:space="preserve"> C:我查找资料说</w:t>
+      </w:r>
+      <w:proofErr w:type="gramStart"/>
+      <w:r>
+        <w:t>有序指</w:t>
+      </w:r>
+      <w:proofErr w:type="gramEnd"/>
+      <w:r>
+        <w:t>的是</w:t>
+      </w:r>
+    </w:p>
+    <w:p>
+      <w:r>
+        <w:t xml:space="preserve">    不是结点的值有序,是结点的逻辑先后关系保持有序 C错</w:t>
+      </w:r>
+    </w:p>
+    <w:p>
+      <w:r>
+        <w:t xml:space="preserve"> D:属于堆排序过程</w:t>
+      </w:r>
+    </w:p>
+    <w:p/>
+    <w:p>
+      <w:r>
+        <w:rPr>
+          <w:rFonts w:hint="eastAsia"/>
+        </w:rPr>
+        <w:t>计数排序是一种基于</w:t>
+      </w:r>
+      <w:r>
+        <w:t xml:space="preserve"> 统计 的排序算法</w:t>
+      </w:r>
+    </w:p>
+    <w:p>
+      <w:r>
+        <w:rPr>
+          <w:rFonts w:hint="eastAsia"/>
+        </w:rPr>
+        <w:t>计数排序：取到待排序的长度为</w:t>
+      </w:r>
+      <w:r>
+        <w:t>n的序列中的最大</w:t>
+      </w:r>
+      <w:proofErr w:type="gramStart"/>
+      <w:r>
+        <w:t>最</w:t>
+      </w:r>
+      <w:proofErr w:type="gramEnd"/>
+      <w:r>
+        <w:t xml:space="preserve">小数（不妨假设都是非负数，若有负数，简单操作一下就可得到都是正数），这花费n的时间； </w:t>
+      </w:r>
+    </w:p>
+    <w:p>
+      <w:r>
+        <w:t xml:space="preserve"> </w:t>
+      </w:r>
+    </w:p>
+    <w:p>
+      <w:r>
+        <w:t xml:space="preserve">  假设最大数为k，开辟一个数组大小为k的数组a[k]，若序列中有一个树为</w:t>
+      </w:r>
+      <w:proofErr w:type="spellStart"/>
+      <w:r>
+        <w:t>i</w:t>
+      </w:r>
+      <w:proofErr w:type="spellEnd"/>
+      <w:r>
+        <w:t>，则把a[</w:t>
+      </w:r>
+      <w:proofErr w:type="spellStart"/>
+      <w:r>
+        <w:t>i</w:t>
+      </w:r>
+      <w:proofErr w:type="spellEnd"/>
+      <w:r>
+        <w:t xml:space="preserve">]赋予标记，花费k的时间； </w:t>
+      </w:r>
+    </w:p>
+    <w:p>
+      <w:r>
+        <w:t xml:space="preserve"> </w:t>
+      </w:r>
+    </w:p>
+    <w:p>
+      <w:r>
+        <w:t xml:space="preserve">  最后按顺序输出有标记的下标就可完成排序。</w:t>
+      </w:r>
+    </w:p>
+    <w:p/>
+    <w:p>
+      <w:r>
+        <w:rPr>
+          <w:rFonts w:hint="eastAsia"/>
+        </w:rPr>
+        <w:t>原地排序是指不申请多余空间排序，松一点的说法是可以用很小的固定的辅助空间</w:t>
+      </w:r>
+    </w:p>
+    <w:p/>
+    <w:p>
+      <w:r>
+        <w:rPr>
+          <w:rFonts w:hint="eastAsia"/>
+        </w:rPr>
+        <w:t>序列</w:t>
+      </w:r>
+      <w:r>
+        <w:t>{2,1,4,9,8,10,6,20}是某排序算法第二轮排序的结果，则该算法只能是</w:t>
+      </w:r>
+    </w:p>
+    <w:p>
+      <w:r>
+        <w:rPr>
+          <w:rFonts w:hint="eastAsia"/>
+        </w:rPr>
+        <w:t>快速排序</w:t>
+      </w:r>
+    </w:p>
+    <w:p/>
+    <w:p>
+      <w:r>
+        <w:rPr>
+          <w:rFonts w:hint="eastAsia"/>
+        </w:rPr>
+        <w:t>对</w:t>
+      </w:r>
+      <w:r>
+        <w:t>n</w:t>
+      </w:r>
+      <w:proofErr w:type="gramStart"/>
+      <w:r>
+        <w:t>个</w:t>
+      </w:r>
+      <w:proofErr w:type="gramEnd"/>
+      <w:r>
+        <w:t>元素用插入</w:t>
+      </w:r>
+      <w:proofErr w:type="gramStart"/>
+      <w:r>
+        <w:t>法建堆的</w:t>
+      </w:r>
+      <w:proofErr w:type="gramEnd"/>
+      <w:r>
+        <w:t>时间复杂度是O(</w:t>
+      </w:r>
+      <w:proofErr w:type="spellStart"/>
+      <w:r>
+        <w:t>nlog</w:t>
+      </w:r>
+      <w:proofErr w:type="spellEnd"/>
+      <w:r>
+        <w:t>(n))</w:t>
+      </w:r>
+    </w:p>
+    <w:p/>
+    <w:p>
+      <w:r>
+        <w:rPr>
+          <w:rFonts w:hint="eastAsia"/>
+        </w:rPr>
+        <w:t>快速排序在最坏情况下的时间复杂度与下面（</w:t>
+      </w:r>
+      <w:r>
+        <w:t xml:space="preserve"> ）算法最坏情况下的时间复杂度相同</w:t>
+      </w:r>
+    </w:p>
+    <w:p>
+      <w:r>
+        <w:t>Shell 排序</w:t>
+      </w:r>
+      <w:r>
+        <w:rPr>
+          <w:rFonts w:hint="eastAsia"/>
+        </w:rPr>
+        <w:t xml:space="preserve"> 冒泡排序</w:t>
+      </w:r>
+    </w:p>
+    <w:p/>
+    <w:p>
+      <w:r>
+        <w:rPr>
+          <w:rFonts w:hint="eastAsia"/>
+        </w:rPr>
+        <w:t>一趟排序结束后不一定能够选出一个元素放在其最终位置上的是</w:t>
+      </w:r>
+      <w:r>
+        <w:rPr>
+          <w:rFonts w:hint="eastAsia"/>
+        </w:rPr>
+        <w:t xml:space="preserve"> </w:t>
+      </w:r>
+      <w:r>
+        <w:rPr>
+          <w:rFonts w:hint="eastAsia"/>
+        </w:rPr>
+        <w:t>希尔排序</w:t>
+      </w:r>
+    </w:p>
+    <w:p/>
+    <w:p>
+      <w:r>
+        <w:rPr>
+          <w:rFonts w:hint="eastAsia"/>
+        </w:rPr>
+        <w:t>下列哪些算法在排序过程中需要一个记录的辅助空间</w:t>
+      </w:r>
+    </w:p>
+    <w:p>
+      <w:r>
+        <w:rPr>
+          <w:rFonts w:hint="eastAsia"/>
+        </w:rPr>
+        <w:t>直接选择排序 直接插入排序 冒泡排序</w:t>
+      </w:r>
+    </w:p>
+    <w:p/>
+    <w:p>
+      <w:r>
+        <w:rPr>
+          <w:rFonts w:hint="eastAsia"/>
+        </w:rPr>
+        <w:t>前序</w:t>
+      </w:r>
+      <w:r>
+        <w:t xml:space="preserve"> </w:t>
+      </w:r>
+      <w:proofErr w:type="gramStart"/>
+      <w:r>
+        <w:t>中序</w:t>
+      </w:r>
+      <w:proofErr w:type="gramEnd"/>
+      <w:r>
+        <w:t xml:space="preserve"> 后序    这三个两辆组合 必须要有  </w:t>
+      </w:r>
+      <w:proofErr w:type="gramStart"/>
+      <w:r>
+        <w:t>中序</w:t>
+      </w:r>
+      <w:proofErr w:type="gramEnd"/>
+      <w:r>
+        <w:t xml:space="preserve"> 才能唯一确定一棵二叉树     前与后 不能唯一确定</w:t>
+      </w:r>
+    </w:p>
+    <w:p/>
+    <w:p>
+      <w:r>
+        <w:rPr>
+          <w:rFonts w:hint="eastAsia"/>
+        </w:rPr>
+        <w:t>外部</w:t>
+      </w:r>
+      <w:proofErr w:type="gramStart"/>
+      <w:r>
+        <w:rPr>
+          <w:rFonts w:hint="eastAsia"/>
+        </w:rPr>
+        <w:t>排序指待</w:t>
+      </w:r>
+      <w:proofErr w:type="gramEnd"/>
+      <w:r>
+        <w:rPr>
+          <w:rFonts w:hint="eastAsia"/>
+        </w:rPr>
+        <w:t>排序文件较大，内存一次性放不下，需存放在外部介质中。外部排序通常采用</w:t>
+      </w:r>
+      <w:r>
+        <w:rPr>
+          <w:rFonts w:hint="eastAsia"/>
+        </w:rPr>
+        <w:lastRenderedPageBreak/>
+        <w:t>归并排序法</w:t>
+      </w:r>
+    </w:p>
+    <w:p/>
+    <w:p>
+      <w:r>
+        <w:rPr>
+          <w:rFonts w:hint="eastAsia"/>
+        </w:rPr>
+        <w:t>若外部存储上有</w:t>
+      </w:r>
+      <w:r>
+        <w:t>3110400个记录，做6路平衡归并排序，计算机内存工作区能容纳400个记录，则排序好所有记录，需要作几趟归并排序</w:t>
+      </w:r>
+    </w:p>
+    <w:p>
+      <w:r>
+        <w:rPr>
+          <w:rFonts w:hint="eastAsia"/>
+        </w:rPr>
+        <w:t>每次将工作区装满，共计</w:t>
+      </w:r>
+      <w:r>
+        <w:t>3110400/400=7776个归并段，对于n路归并排序，m</w:t>
+      </w:r>
+      <w:proofErr w:type="gramStart"/>
+      <w:r>
+        <w:t>个</w:t>
+      </w:r>
+      <w:proofErr w:type="gramEnd"/>
+      <w:r>
+        <w:t>归并段，需要归并排序的次数为</w:t>
+      </w:r>
+      <w:r>
+        <w:rPr>
+          <w:rFonts w:hint="eastAsia"/>
+        </w:rPr>
+        <w:t>l</w:t>
+      </w:r>
+      <w:r>
+        <w:t>og(</w:t>
+      </w:r>
+      <w:proofErr w:type="spellStart"/>
+      <w:r>
+        <w:t>n,m</w:t>
+      </w:r>
+      <w:proofErr w:type="spellEnd"/>
+      <w:r>
+        <w:t>)</w:t>
+      </w:r>
+      <w:r>
+        <w:t>次，代入数据得到答案为5</w:t>
+      </w:r>
+    </w:p>
+    <w:p/>
+    <w:p>
+      <w:r>
+        <w:t>4/24/2023</w:t>
+      </w:r>
+    </w:p>
+    <w:p>
+      <w:r>
+        <w:rPr>
+          <w:rFonts w:hint="eastAsia"/>
+        </w:rPr>
+        <w:t>经验证明，在所有同数量级的此类（先进的）排序方法中，快速排序的常数因子</w:t>
+      </w:r>
+      <w:r>
+        <w:t>k最小。因此，就平均时间而言，快速排序是目前被认为是最好的一种内部排序方法</w:t>
+      </w:r>
+    </w:p>
+    <w:p>
+      <w:r>
+        <w:rPr>
+          <w:rFonts w:hint="eastAsia"/>
+        </w:rPr>
+        <w:t>快速排序是在比较排序中平均性能最好的，但还有线性时间排序啊，比如：基数排序，计数排序，桶排序</w:t>
+      </w:r>
+    </w:p>
+    <w:p/>
+    <w:p>
+      <w:r>
+        <w:t>0~999999之间的所有数字中，任何一位都不包括数字3的数字的总数为</w:t>
+      </w:r>
+    </w:p>
+    <w:p>
+      <w:pPr>
+        <w:rPr>
+          <w:rFonts w:hint="eastAsia"/>
+        </w:rPr>
+      </w:pPr>
+      <w:r>
+        <w:t>9+8*9+8*9*9+8*9*9*9+8*9*9*9*9+8*9*9*9*9*9=531441种</w:t>
+      </w:r>
+      <w:r>
+        <w:rPr>
+          <w:rFonts w:hint="eastAsia"/>
+        </w:rPr>
+        <w:t xml:space="preserve"> </w:t>
+      </w:r>
+    </w:p>
+    <w:p>
+      <w:r>
+        <w:rPr>
+          <w:rFonts w:hint="eastAsia"/>
+        </w:rPr>
+        <w:t>每位上可以</w:t>
+      </w:r>
+      <w:proofErr w:type="gramStart"/>
+      <w:r>
+        <w:rPr>
+          <w:rFonts w:hint="eastAsia"/>
+        </w:rPr>
+        <w:t>取不是</w:t>
+      </w:r>
+      <w:proofErr w:type="gramEnd"/>
+      <w:r>
+        <w:t>3的所有数，即可以取0,1,2,4,5,6,7,8,9，共九种情况。所以总数为：9*9*9*9*9*9 = 9^6</w:t>
+      </w:r>
+    </w:p>
+    <w:p>
+      <w:pPr>
+        <w:ind w:firstLine="210"/>
+      </w:pPr>
+      <w:r>
+        <w:t>= 531441种</w:t>
+      </w:r>
+    </w:p>
+    <w:p/>
+    <w:p>
+      <w:r>
+        <w:rPr>
+          <w:rFonts w:hint="eastAsia"/>
+        </w:rPr>
+        <w:t>对</w:t>
+      </w:r>
+      <w:r>
+        <w:t>n</w:t>
+      </w:r>
+      <w:proofErr w:type="gramStart"/>
+      <w:r>
+        <w:t>个</w:t>
+      </w:r>
+      <w:proofErr w:type="gramEnd"/>
+      <w:r>
+        <w:t>数字进行排序，期中两两不同的数字的个数为k，n远远大于k，而n的取值区间长度超过了内存的大小，时间复杂度最小可以是</w:t>
+      </w:r>
+    </w:p>
+    <w:p>
+      <w:r>
+        <w:rPr>
+          <w:rFonts w:hint="eastAsia"/>
+        </w:rPr>
+        <w:t>两两不同的数字的个数为</w:t>
+      </w:r>
+      <w:r>
+        <w:t>k，因为不知道确定的数字范围，桶排序不适合，又因为</w:t>
+      </w:r>
+    </w:p>
+    <w:p>
+      <w:r>
+        <w:t>n远远大于k，</w:t>
+      </w:r>
+    </w:p>
+    <w:p>
+      <w:r>
+        <w:rPr>
+          <w:rFonts w:hint="eastAsia"/>
+        </w:rPr>
+        <w:t>本题使用</w:t>
+      </w:r>
+      <w:r>
+        <w:t>hash表来统计，首先获得k个数及其</w:t>
+      </w:r>
+      <w:proofErr w:type="gramStart"/>
+      <w:r>
+        <w:t>每个数</w:t>
+      </w:r>
+      <w:proofErr w:type="gramEnd"/>
+      <w:r>
+        <w:t>出现的次数，然后对k个数进行排序，排序的 复杂度可</w:t>
+      </w:r>
+      <w:r>
+        <w:rPr>
+          <w:rFonts w:hint="eastAsia"/>
+        </w:rPr>
+        <w:t>忽略</w:t>
+      </w:r>
+      <w:r>
+        <w:t>不计，实际上就是遍历一遍n</w:t>
+      </w:r>
+      <w:proofErr w:type="gramStart"/>
+      <w:r>
+        <w:t>个</w:t>
+      </w:r>
+      <w:proofErr w:type="gramEnd"/>
+      <w:r>
+        <w:t>数字，所以本位复杂度为O（n）</w:t>
+      </w:r>
+    </w:p>
+    <w:p/>
+    <w:p>
+      <w:r>
+        <w:rPr>
+          <w:rFonts w:hint="eastAsia"/>
+        </w:rPr>
+        <w:t>排序时，若不采用计数排序的等空间换时间的方法，则合并</w:t>
+      </w:r>
+      <w:r>
+        <w:t>m</w:t>
+      </w:r>
+      <w:proofErr w:type="gramStart"/>
+      <w:r>
+        <w:t>个</w:t>
+      </w:r>
+      <w:proofErr w:type="gramEnd"/>
+      <w:r>
+        <w:t>长度为n的已排序数组的最好时间复杂度为</w:t>
+      </w:r>
+    </w:p>
+    <w:p>
+      <w:r>
+        <w:t>O(</w:t>
+      </w:r>
+      <w:proofErr w:type="spellStart"/>
+      <w:r>
+        <w:t>mn</w:t>
+      </w:r>
+      <w:proofErr w:type="spellEnd"/>
+      <w:r>
+        <w:t>(</w:t>
+      </w:r>
+      <w:proofErr w:type="spellStart"/>
+      <w:r>
+        <w:t>logm</w:t>
+      </w:r>
+      <w:proofErr w:type="spellEnd"/>
+      <w:r>
+        <w:t>))</w:t>
+      </w:r>
+    </w:p>
+    <w:p>
+      <w:r>
+        <w:rPr>
+          <w:rFonts w:hint="eastAsia"/>
+        </w:rPr>
+        <w:t>当</w:t>
+      </w:r>
+      <w:r>
+        <w:t>n=1时，就成了m个数的归并排序，时间复杂度为O(</w:t>
+      </w:r>
+      <w:proofErr w:type="spellStart"/>
+      <w:r>
+        <w:t>mlogm</w:t>
+      </w:r>
+      <w:proofErr w:type="spellEnd"/>
+      <w:r>
+        <w:t>)</w:t>
+      </w:r>
+    </w:p>
+    <w:p/>
+    <w:p/>
+    <w:p>
+      <w:r>
+        <w:rPr>
+          <w:rFonts w:hint="eastAsia"/>
+        </w:rPr>
+        <w:t>设有</w:t>
+      </w:r>
+      <w:r>
+        <w:t xml:space="preserve"> 1000 </w:t>
+      </w:r>
+      <w:proofErr w:type="gramStart"/>
+      <w:r>
+        <w:t>个</w:t>
+      </w:r>
+      <w:proofErr w:type="gramEnd"/>
+      <w:r>
+        <w:t xml:space="preserve">基本有序的元素，希望用最快的速度挑选出其中前 10 </w:t>
+      </w:r>
+      <w:proofErr w:type="gramStart"/>
+      <w:r>
+        <w:t>个</w:t>
+      </w:r>
+      <w:proofErr w:type="gramEnd"/>
+      <w:r>
+        <w:t>最大的元素，最好选用（ ）排序法</w:t>
+      </w:r>
+    </w:p>
+    <w:p>
+      <w:r>
+        <w:rPr>
+          <w:rFonts w:hint="eastAsia"/>
+        </w:rPr>
+        <w:t>冒泡排序</w:t>
+      </w:r>
+    </w:p>
+    <w:p>
+      <w:r>
+        <w:t>1、因为是</w:t>
+      </w:r>
+      <w:proofErr w:type="spellStart"/>
+      <w:r>
+        <w:t>topN</w:t>
+      </w:r>
+      <w:proofErr w:type="spellEnd"/>
+      <w:r>
+        <w:t>的问题，所以一般考虑“选择排序”算法，这里只有“冒泡”是选择排序。</w:t>
+      </w:r>
+    </w:p>
+    <w:p>
+      <w:r>
+        <w:t xml:space="preserve">    2、虽然冒泡的时间复杂度是O(n^2),但在这里由于基本有序，且只挑选前10个元素，复杂度10n左右，而b、c、d都是要做全局的排序，没有利用“基本有序”这个特点。</w:t>
+      </w:r>
+    </w:p>
+    <w:p>
+      <w:pPr>
+        <w:ind w:firstLine="210"/>
+      </w:pPr>
+      <w:r>
+        <w:t>3、如果没有基本有序的条件，取</w:t>
+      </w:r>
+      <w:proofErr w:type="spellStart"/>
+      <w:r>
+        <w:t>topN</w:t>
+      </w:r>
+      <w:proofErr w:type="spellEnd"/>
+      <w:r>
+        <w:t>，改进的“快排”，平均效果会更好些。”</w:t>
+      </w:r>
+    </w:p>
+    <w:p>
+      <w:r>
+        <w:rPr>
+          <w:rFonts w:hint="eastAsia"/>
+        </w:rPr>
+        <w:t>因为只要前十个最大的，而且数据基本有序，所以此时不必要全部排序，用冒泡排序</w:t>
+      </w:r>
+      <w:r>
+        <w:t>10趟就能将最大的10个上浮到最后面。</w:t>
+      </w:r>
+    </w:p>
+    <w:p/>
+    <w:p>
+      <w:r>
+        <w:rPr>
+          <w:rFonts w:hint="eastAsia"/>
+        </w:rPr>
+        <w:t>整数</w:t>
+      </w:r>
+      <w:r>
+        <w:t>0x12345678，在采用</w:t>
+      </w:r>
+      <w:proofErr w:type="spellStart"/>
+      <w:r>
+        <w:t>bigendian</w:t>
+      </w:r>
+      <w:proofErr w:type="spellEnd"/>
+      <w:r>
+        <w:t>中内存的排序序列是</w:t>
+      </w:r>
+    </w:p>
+    <w:p>
+      <w:r>
+        <w:t>12 34 56 78</w:t>
+      </w:r>
+    </w:p>
+    <w:p>
+      <w:proofErr w:type="gramStart"/>
+      <w:r>
+        <w:rPr>
+          <w:rFonts w:hint="eastAsia"/>
+        </w:rPr>
+        <w:lastRenderedPageBreak/>
+        <w:t>小端模式</w:t>
+      </w:r>
+      <w:proofErr w:type="gramEnd"/>
+      <w:r>
+        <w:rPr>
+          <w:rFonts w:hint="eastAsia"/>
+        </w:rPr>
+        <w:t>：（从低字节到高字节）</w:t>
+      </w:r>
+    </w:p>
+    <w:p>
+      <w:pPr>
+        <w:rPr>
+          <w:rFonts w:hint="eastAsia"/>
+        </w:rPr>
+      </w:pPr>
+      <w:r>
+        <w:t xml:space="preserve"> 地位地址 0x78 0x56 0x34 0x12 高位地址 </w:t>
+      </w:r>
+    </w:p>
+    <w:p>
+      <w:r>
+        <w:t xml:space="preserve">  大端模式：（从高字节到低字节）</w:t>
+      </w:r>
+    </w:p>
+    <w:p>
+      <w:r>
+        <w:t xml:space="preserve"> 地位地址 0x12 0x34 0x56 0x78 高位地址</w:t>
+      </w:r>
+    </w:p>
+    <w:p>
+      <w:r>
+        <w:rPr>
+          <w:rFonts w:hint="eastAsia"/>
+        </w:rPr>
+        <w:t>一般默认大端所以大端</w:t>
+      </w:r>
+      <w:proofErr w:type="gramStart"/>
+      <w:r>
+        <w:rPr>
+          <w:rFonts w:hint="eastAsia"/>
+        </w:rPr>
+        <w:t>原样小端交换</w:t>
+      </w:r>
+      <w:proofErr w:type="gramEnd"/>
+      <w:r>
+        <w:rPr>
+          <w:rFonts w:hint="eastAsia"/>
+        </w:rPr>
+        <w:t>前后</w:t>
+      </w:r>
+    </w:p>
+    <w:p/>
+    <w:p>
+      <w:r>
+        <w:rPr>
+          <w:rFonts w:hint="eastAsia"/>
+        </w:rPr>
+        <w:t>对关键码序列</w:t>
+      </w:r>
+      <w:r>
+        <w:t>28,16,32,12,60,2,5,72快速排序（最常用的快速排序，以第一个关键码为基准）,使用挖坑法，从小到大一次划分结果为</w:t>
+      </w:r>
+    </w:p>
+    <w:p>
+      <w:r>
+        <w:t>(5,16,2,12)28(60,32,72)</w:t>
+      </w:r>
+    </w:p>
+    <w:p/>
+    <w:p>
+      <w:r>
+        <w:rPr>
+          <w:rFonts w:hint="eastAsia"/>
+        </w:rPr>
+        <w:t>京东商城</w:t>
+      </w:r>
+      <w:r>
+        <w:t>plus会员的消费记录金额分别为900，512，613，700，810，若采用选择排序算法对其进行从小到大的排序，第三趟排序结果为</w:t>
+      </w:r>
+    </w:p>
+    <w:p>
+      <w:r>
+        <w:t>512，613，700，900，810</w:t>
       </w:r>
     </w:p>
     <w:p/>
@@ -577,6 +1770,27 @@
     <w:semiHidden/>
     <w:unhideWhenUsed/>
   </w:style>
+  <w:style w:type="paragraph" w:styleId="Date">
+    <w:name w:val="Date"/>
+    <w:basedOn w:val="Normal"/>
+    <w:next w:val="Normal"/>
+    <w:link w:val="DateChar"/>
+    <w:uiPriority w:val="99"/>
+    <w:semiHidden/>
+    <w:unhideWhenUsed/>
+    <w:rsid w:val="00076B38"/>
+    <w:pPr>
+      <w:ind w:leftChars="2500" w:left="100"/>
+    </w:pPr>
+  </w:style>
+  <w:style w:type="character" w:customStyle="1" w:styleId="DateChar">
+    <w:name w:val="Date Char"/>
+    <w:basedOn w:val="DefaultParagraphFont"/>
+    <w:link w:val="Date"/>
+    <w:uiPriority w:val="99"/>
+    <w:semiHidden/>
+    <w:rsid w:val="00076B38"/>
+  </w:style>
 </w:styles>
 </file>
 
